--- a/fuentes/contenidos/grado05/guion01/LE_05_01_REC50.docx
+++ b/fuentes/contenidos/grado05/guion01/LE_05_01_REC50.docx
@@ -69,7 +69,7 @@
         <w:rPr>
           <w:rFonts w:eastAsia="Batang"/>
         </w:rPr>
-        <w:t>LE_05_01_REC50</w:t>
+        <w:t>LE_05_01_CO</w:t>
       </w:r>
     </w:p>
     <w:p>
@@ -202,12 +202,8 @@
         </w:rPr>
         <w:t>Actividad para aprender sobre el tiempo en la narración</w:t>
       </w:r>
-      <w:r>
-        <w:rPr>
-          <w:rFonts w:eastAsia="Batang"/>
-        </w:rPr>
-        <w:t>.</w:t>
-      </w:r>
+      <w:bookmarkStart w:id="0" w:name="_GoBack"/>
+      <w:bookmarkEnd w:id="0"/>
     </w:p>
     <w:p>
       <w:pPr>
@@ -3524,7 +3520,6 @@
           <w:lang w:val="es-ES_tradnl"/>
         </w:rPr>
       </w:pPr>
-      <w:bookmarkStart w:id="0" w:name="_GoBack"/>
       <w:r>
         <w:rPr>
           <w:lang w:val="es-ES_tradnl"/>
@@ -3556,7 +3551,6 @@
         <w:t xml:space="preserve">. </w:t>
       </w:r>
     </w:p>
-    <w:bookmarkEnd w:id="0"/>
     <w:p>
       <w:pPr>
         <w:rPr>
@@ -4540,7 +4534,7 @@
 </file>
 
 <file path=customXml/itemProps1.xml><?xml version="1.0" encoding="utf-8"?>
-<ds:datastoreItem xmlns:ds="http://schemas.openxmlformats.org/officeDocument/2006/customXml" ds:itemID="{AACEB602-B922-DD4C-A8A6-BCCFE4ABEE4A}">
+<ds:datastoreItem xmlns:ds="http://schemas.openxmlformats.org/officeDocument/2006/customXml" ds:itemID="{9F498684-102E-704B-84D7-63E8839ADE9C}">
   <ds:schemaRefs>
     <ds:schemaRef ds:uri="http://schemas.openxmlformats.org/officeDocument/2006/bibliography"/>
   </ds:schemaRefs>
